--- a/Rapport.docx
+++ b/Rapport.docx
@@ -296,24 +296,10 @@
           <w:b/>
           <w:lang w:val="en-CA"/>
         </w:rPr>
-        <w:t>[</w:t>
-      </w:r>
-      <w:r>
-        <w:rPr>
-          <w:rFonts w:ascii="Verdana" w:hAnsi="Verdana"/>
-          <w:b/>
-          <w:lang w:val="en-CA"/>
-        </w:rPr>
-        <w:t>YYYYYY</w:t>
-      </w:r>
-      <w:r>
-        <w:rPr>
-          <w:rFonts w:ascii="Verdana" w:hAnsi="Verdana"/>
-          <w:b/>
-          <w:lang w:val="en-CA"/>
-        </w:rPr>
-        <w:t>]</w:t>
-      </w:r>
+        <w:t>1932805</w:t>
+      </w:r>
+      <w:bookmarkStart w:id="0" w:name="_GoBack"/>
+      <w:bookmarkEnd w:id="0"/>
       <w:r>
         <w:rPr>
           <w:rFonts w:ascii="Verdana" w:hAnsi="Verdana"/>
@@ -551,12 +537,7 @@
         <w:t xml:space="preserve"> à faire de la programmation </w:t>
       </w:r>
       <w:r>
-        <w:t>« facile</w:t>
-      </w:r>
-      <w:bookmarkStart w:id="0" w:name="_GoBack"/>
-      <w:bookmarkEnd w:id="0"/>
-      <w:r>
-        <w:t> »</w:t>
+        <w:t>« facile »</w:t>
       </w:r>
       <w:r>
         <w:t xml:space="preserve"> java autours de la partie socket, et appris certaines applications de base en java comme comment lire un fichier. Nos attentes sont comblées car nous nous somme confortable pour recréer une nouvelle application avec des sockets. </w:t>
@@ -639,7 +620,7 @@
       </w:pPr>
     </w:pPrDefault>
   </w:docDefaults>
-  <w:latentStyles w:defLockedState="0" w:defUIPriority="99" w:defSemiHidden="0" w:defUnhideWhenUsed="0" w:defQFormat="0" w:count="376">
+  <w:latentStyles w:defLockedState="0" w:defUIPriority="99" w:defSemiHidden="0" w:defUnhideWhenUsed="0" w:defQFormat="0" w:count="377">
     <w:lsdException w:name="Normal" w:uiPriority="0" w:qFormat="1"/>
     <w:lsdException w:name="heading 1" w:uiPriority="9" w:qFormat="1"/>
     <w:lsdException w:name="heading 2" w:semiHidden="1" w:uiPriority="9" w:unhideWhenUsed="1" w:qFormat="1"/>
@@ -787,11 +768,12 @@
     <w:lsdException w:name="Table Contemporary" w:semiHidden="1" w:unhideWhenUsed="1"/>
     <w:lsdException w:name="Table Elegant" w:semiHidden="1" w:unhideWhenUsed="1"/>
     <w:lsdException w:name="Table Professional" w:semiHidden="1" w:unhideWhenUsed="1"/>
+    <w:lsdException w:name="Table Subtle 1" w:semiHidden="1" w:unhideWhenUsed="1"/>
     <w:lsdException w:name="Table Subtle 2" w:semiHidden="1" w:unhideWhenUsed="1"/>
     <w:lsdException w:name="Table Web 1" w:semiHidden="1" w:unhideWhenUsed="1"/>
+    <w:lsdException w:name="Table Web 2" w:semiHidden="1" w:unhideWhenUsed="1"/>
     <w:lsdException w:name="Balloon Text" w:semiHidden="1" w:unhideWhenUsed="1"/>
     <w:lsdException w:name="Table Grid" w:uiPriority="59"/>
-    <w:lsdException w:name="Table Theme" w:semiHidden="1" w:unhideWhenUsed="1"/>
     <w:lsdException w:name="Placeholder Text" w:semiHidden="1"/>
     <w:lsdException w:name="No Spacing" w:uiPriority="1" w:qFormat="1"/>
     <w:lsdException w:name="Light Shading" w:uiPriority="60"/>
@@ -1012,6 +994,7 @@
     <w:lsdException w:name="Hashtag" w:semiHidden="1" w:unhideWhenUsed="1"/>
     <w:lsdException w:name="Unresolved Mention" w:semiHidden="1" w:unhideWhenUsed="1"/>
     <w:lsdException w:name="Smart Link" w:semiHidden="1" w:unhideWhenUsed="1"/>
+    <w:lsdException w:name="Smart Link Error" w:semiHidden="1" w:unhideWhenUsed="1"/>
   </w:latentStyles>
   <w:style w:type="paragraph" w:default="1" w:styleId="Normal">
     <w:name w:val="Normal"/>
